--- a/report.docx
+++ b/report.docx
@@ -8765,7 +8765,7 @@
       <w:pPr>
         <w:jc w:val="left"/>
         <w:rPr>
-          <w:rFonts w:eastAsia="黑体" w:cs="Times New Roman" w:hint="eastAsia"/>
+          <w:rFonts w:eastAsia="黑体" w:cs="Times New Roman"/>
           <w:b/>
           <w:bCs/>
           <w:sz w:val="28"/>
@@ -11166,6 +11166,9 @@
           <w:numId w:val="19"/>
         </w:numPr>
         <w:ind w:firstLineChars="0"/>
+        <w:rPr>
+          <w:rFonts w:hint="eastAsia"/>
+        </w:rPr>
       </w:pPr>
       <w:r>
         <w:rPr>
@@ -11195,9 +11198,99 @@
       <w:pPr>
         <w:pStyle w:val="a7"/>
         <w:ind w:left="1260" w:firstLineChars="0" w:firstLine="0"/>
+      </w:pPr>
+      <w:r>
         <w:rPr>
           <w:rFonts w:hint="eastAsia"/>
         </w:rPr>
+        <w:t>W</w:t>
+      </w:r>
+      <w:r>
+        <w:rPr>
+          <w:rFonts w:hint="eastAsia"/>
+        </w:rPr>
+        <w:t xml:space="preserve">e chose </w:t>
+      </w:r>
+      <w:r>
+        <w:t>5 different learning rates</w:t>
+      </w:r>
+      <w:r>
+        <w:t xml:space="preserve"> [0.0</w:t>
+      </w:r>
+      <w:r>
+        <w:rPr>
+          <w:rFonts w:hint="eastAsia"/>
+        </w:rPr>
+        <w:t>4</w:t>
+      </w:r>
+      <w:r>
+        <w:t>, 0.1</w:t>
+      </w:r>
+      <w:r>
+        <w:rPr>
+          <w:rFonts w:hint="eastAsia"/>
+        </w:rPr>
+        <w:t>3</w:t>
+      </w:r>
+      <w:r>
+        <w:t>, 0.2</w:t>
+      </w:r>
+      <w:r>
+        <w:rPr>
+          <w:rFonts w:hint="eastAsia"/>
+        </w:rPr>
+        <w:t>2</w:t>
+      </w:r>
+      <w:r>
+        <w:t>, 0.3</w:t>
+      </w:r>
+      <w:r>
+        <w:rPr>
+          <w:rFonts w:hint="eastAsia"/>
+        </w:rPr>
+        <w:t>1</w:t>
+      </w:r>
+      <w:r>
+        <w:t>, 0.4</w:t>
+      </w:r>
+      <w:r>
+        <w:t>] to optimize the linear regression algorithm</w:t>
+      </w:r>
+      <w:r>
+        <w:rPr>
+          <w:rFonts w:hint="eastAsia"/>
+        </w:rPr>
+        <w:t>, the results</w:t>
+      </w:r>
+      <w:r>
+        <w:t xml:space="preserve"> are</w:t>
+      </w:r>
+      <w:r>
+        <w:rPr>
+          <w:rFonts w:hint="eastAsia"/>
+        </w:rPr>
+        <w:t xml:space="preserve"> as</w:t>
+      </w:r>
+      <w:r>
+        <w:t xml:space="preserve"> the</w:t>
+      </w:r>
+      <w:r>
+        <w:rPr>
+          <w:rFonts w:hint="eastAsia"/>
+        </w:rPr>
+        <w:t xml:space="preserve"> following</w:t>
+      </w:r>
+      <w:r>
+        <w:rPr>
+          <w:rFonts w:hint="eastAsia"/>
+        </w:rPr>
+        <w:t>：</w:t>
+      </w:r>
+    </w:p>
+    <w:p>
+      <w:pPr>
+        <w:pStyle w:val="a7"/>
+        <w:ind w:left="1260" w:firstLineChars="0" w:firstLine="0"/>
       </w:pPr>
       <w:r>
         <w:rPr>
@@ -11255,20 +11348,17 @@
       <w:pPr>
         <w:pStyle w:val="a7"/>
         <w:ind w:left="1260" w:firstLineChars="0" w:firstLine="0"/>
+      </w:pPr>
+      <w:r>
         <w:rPr>
           <w:rFonts w:hint="eastAsia"/>
         </w:rPr>
-      </w:pPr>
+        <w:t>Result analysis</w:t>
+      </w:r>
       <w:r>
         <w:rPr>
           <w:rFonts w:hint="eastAsia"/>
         </w:rPr>
-        <w:t>Result analysis</w:t>
-      </w:r>
-      <w:r>
-        <w:rPr>
-          <w:rFonts w:hint="eastAsia"/>
-        </w:rPr>
         <w:t xml:space="preserve">: </w:t>
       </w:r>
     </w:p>
@@ -11280,9 +11370,6 @@
           <w:numId w:val="24"/>
         </w:numPr>
         <w:ind w:firstLineChars="0"/>
-        <w:rPr>
-          <w:rFonts w:hint="eastAsia"/>
-        </w:rPr>
       </w:pPr>
       <w:bookmarkStart w:id="17" w:name="OLE_LINK24"/>
       <w:bookmarkStart w:id="18" w:name="OLE_LINK47"/>
@@ -11367,9 +11454,6 @@
           <w:numId w:val="24"/>
         </w:numPr>
         <w:ind w:firstLineChars="0"/>
-        <w:rPr>
-          <w:rFonts w:hint="eastAsia"/>
-        </w:rPr>
       </w:pPr>
       <w:r>
         <w:rPr>
@@ -11424,6 +11508,9 @@
           <w:numId w:val="22"/>
         </w:numPr>
         <w:ind w:firstLineChars="0"/>
+        <w:rPr>
+          <w:rFonts w:hint="eastAsia"/>
+        </w:rPr>
       </w:pPr>
       <w:r>
         <w:rPr>
@@ -11447,9 +11534,90 @@
       <w:pPr>
         <w:pStyle w:val="a7"/>
         <w:ind w:left="1260" w:firstLineChars="0" w:firstLine="0"/>
+      </w:pPr>
+      <w:r>
         <w:rPr>
           <w:rFonts w:hint="eastAsia"/>
         </w:rPr>
+        <w:t>W</w:t>
+      </w:r>
+      <w:r>
+        <w:rPr>
+          <w:rFonts w:hint="eastAsia"/>
+        </w:rPr>
+        <w:t xml:space="preserve">e chose </w:t>
+      </w:r>
+      <w:r>
+        <w:t>5 different learning rates</w:t>
+      </w:r>
+      <w:r>
+        <w:t xml:space="preserve"> [0.0</w:t>
+      </w:r>
+      <w:r>
+        <w:rPr>
+          <w:rFonts w:hint="eastAsia"/>
+        </w:rPr>
+        <w:t>5</w:t>
+      </w:r>
+      <w:r>
+        <w:t>, 0.1</w:t>
+      </w:r>
+      <w:r>
+        <w:rPr>
+          <w:rFonts w:hint="eastAsia"/>
+        </w:rPr>
+        <w:t>3</w:t>
+      </w:r>
+      <w:r>
+        <w:t>, 0.21, 0.</w:t>
+      </w:r>
+      <w:r>
+        <w:rPr>
+          <w:rFonts w:hint="eastAsia"/>
+        </w:rPr>
+        <w:t>29</w:t>
+      </w:r>
+      <w:r>
+        <w:t>, 0.</w:t>
+      </w:r>
+      <w:r>
+        <w:rPr>
+          <w:rFonts w:hint="eastAsia"/>
+        </w:rPr>
+        <w:t>37</w:t>
+      </w:r>
+      <w:r>
+        <w:t>] to optimize the linear regression algorithm</w:t>
+      </w:r>
+      <w:r>
+        <w:rPr>
+          <w:rFonts w:hint="eastAsia"/>
+        </w:rPr>
+        <w:t>, the results</w:t>
+      </w:r>
+      <w:r>
+        <w:t xml:space="preserve"> are</w:t>
+      </w:r>
+      <w:r>
+        <w:rPr>
+          <w:rFonts w:hint="eastAsia"/>
+        </w:rPr>
+        <w:t xml:space="preserve"> as</w:t>
+      </w:r>
+      <w:r>
+        <w:t xml:space="preserve"> the</w:t>
+      </w:r>
+      <w:r>
+        <w:rPr>
+          <w:rFonts w:hint="eastAsia"/>
+        </w:rPr>
+        <w:t xml:space="preserve"> following</w:t>
+      </w:r>
+    </w:p>
+    <w:p>
+      <w:pPr>
+        <w:pStyle w:val="a7"/>
+        <w:ind w:left="1260" w:firstLineChars="0" w:firstLine="0"/>
       </w:pPr>
       <w:r>
         <w:rPr>
@@ -11507,15 +11675,70 @@
       <w:pPr>
         <w:pStyle w:val="a7"/>
         <w:ind w:left="1260" w:firstLineChars="0" w:firstLine="0"/>
+      </w:pPr>
+      <w:r>
         <w:rPr>
           <w:rFonts w:hint="eastAsia"/>
         </w:rPr>
-      </w:pPr>
+        <w:t xml:space="preserve"> Result analysis:</w:t>
+      </w:r>
+    </w:p>
+    <w:p>
+      <w:pPr>
+        <w:pStyle w:val="a7"/>
+        <w:numPr>
+          <w:ilvl w:val="0"/>
+          <w:numId w:val="25"/>
+        </w:numPr>
+        <w:ind w:firstLineChars="0"/>
+      </w:pPr>
+      <w:bookmarkStart w:id="21" w:name="OLE_LINK48"/>
+      <w:bookmarkStart w:id="22" w:name="OLE_LINK49"/>
+      <w:bookmarkStart w:id="23" w:name="OLE_LINK25"/>
+      <w:bookmarkStart w:id="24" w:name="OLE_LINK26"/>
       <w:r>
         <w:rPr>
           <w:rFonts w:hint="eastAsia"/>
         </w:rPr>
-        <w:t xml:space="preserve"> Result analysis:</w:t>
+        <w:t xml:space="preserve">If the learning rate is too small, the update of the parameter W will </w:t>
+      </w:r>
+      <w:r>
+        <w:rPr>
+          <w:rFonts w:hint="eastAsia"/>
+        </w:rPr>
+        <w:t xml:space="preserve"> </w:t>
+      </w:r>
+      <w:r>
+        <w:rPr>
+          <w:rFonts w:hint="eastAsia"/>
+        </w:rPr>
+        <w:t xml:space="preserve">be </w:t>
+      </w:r>
+      <w:r>
+        <w:rPr>
+          <w:rFonts w:hint="eastAsia"/>
+        </w:rPr>
+        <w:t>small</w:t>
+      </w:r>
+      <w:r>
+        <w:rPr>
+          <w:rFonts w:hint="eastAsia"/>
+        </w:rPr>
+        <w:t xml:space="preserve">. The decline of the curve is slow and the number of the iteration to reach </w:t>
+      </w:r>
+      <w:r>
+        <w:rPr>
+          <w:rFonts w:hint="eastAsia"/>
+          <w:bCs/>
+        </w:rPr>
+        <w:t>convergence</w:t>
+      </w:r>
+      <w:r>
+        <w:rPr>
+          <w:rFonts w:hint="eastAsia"/>
+          <w:bCs/>
+        </w:rPr>
+        <w:t xml:space="preserve"> will be large.</w:t>
       </w:r>
     </w:p>
     <w:p>
@@ -11526,96 +11749,32 @@
           <w:numId w:val="25"/>
         </w:numPr>
         <w:ind w:firstLineChars="0"/>
+      </w:pPr>
+      <w:r>
         <w:rPr>
           <w:rFonts w:hint="eastAsia"/>
-        </w:rPr>
-      </w:pPr>
-      <w:bookmarkStart w:id="21" w:name="OLE_LINK25"/>
-      <w:bookmarkStart w:id="22" w:name="OLE_LINK26"/>
-      <w:bookmarkStart w:id="23" w:name="OLE_LINK48"/>
-      <w:bookmarkStart w:id="24" w:name="OLE_LINK49"/>
+          <w:bCs/>
+        </w:rPr>
+        <w:t xml:space="preserve">If the learning rate is too large, the loss curve will be </w:t>
+      </w:r>
+      <w:r>
+        <w:rPr>
+          <w:bCs/>
+        </w:rPr>
+        <w:t>oscillating</w:t>
+      </w:r>
+      <w:bookmarkEnd w:id="21"/>
+      <w:bookmarkEnd w:id="22"/>
       <w:r>
         <w:rPr>
           <w:rFonts w:hint="eastAsia"/>
-        </w:rPr>
-        <w:t xml:space="preserve">If the learning rate is too small, the update of the parameter W will </w:t>
-      </w:r>
-      <w:r>
-        <w:rPr>
-          <w:rFonts w:hint="eastAsia"/>
-        </w:rPr>
-        <w:t xml:space="preserve"> </w:t>
-      </w:r>
-      <w:r>
-        <w:rPr>
-          <w:rFonts w:hint="eastAsia"/>
-        </w:rPr>
-        <w:t xml:space="preserve">be </w:t>
-      </w:r>
-      <w:r>
-        <w:rPr>
-          <w:rFonts w:hint="eastAsia"/>
-        </w:rPr>
-        <w:t>small</w:t>
-      </w:r>
-      <w:r>
-        <w:rPr>
-          <w:rFonts w:hint="eastAsia"/>
-        </w:rPr>
-        <w:t xml:space="preserve">. The decline of the curve is slow and the number of the iteration to reach </w:t>
-      </w:r>
-      <w:r>
-        <w:rPr>
-          <w:rFonts w:hint="eastAsia"/>
-          <w:bCs/>
-        </w:rPr>
-        <w:t>convergence</w:t>
-      </w:r>
-      <w:r>
-        <w:rPr>
-          <w:rFonts w:hint="eastAsia"/>
-          <w:bCs/>
-        </w:rPr>
-        <w:t xml:space="preserve"> will be large.</w:t>
-      </w:r>
-    </w:p>
-    <w:p>
-      <w:pPr>
-        <w:pStyle w:val="a7"/>
-        <w:numPr>
-          <w:ilvl w:val="0"/>
-          <w:numId w:val="25"/>
-        </w:numPr>
-        <w:ind w:firstLineChars="0"/>
-        <w:rPr>
-          <w:rFonts w:hint="eastAsia"/>
-        </w:rPr>
-      </w:pPr>
-      <w:r>
-        <w:rPr>
-          <w:rFonts w:hint="eastAsia"/>
-          <w:bCs/>
-        </w:rPr>
-        <w:t xml:space="preserve">If the learning rate is too large, the loss curve will be </w:t>
-      </w:r>
-      <w:r>
-        <w:rPr>
-          <w:bCs/>
-        </w:rPr>
-        <w:t>oscillating</w:t>
-      </w:r>
-      <w:bookmarkEnd w:id="23"/>
-      <w:bookmarkEnd w:id="24"/>
-      <w:r>
-        <w:rPr>
-          <w:rFonts w:hint="eastAsia"/>
           <w:bCs/>
         </w:rPr>
         <w:t>.</w:t>
       </w:r>
     </w:p>
-    <w:bookmarkEnd w:id="21"/>
-    <w:bookmarkEnd w:id="22"/>
+    <w:bookmarkEnd w:id="23"/>
+    <w:bookmarkEnd w:id="24"/>
     <w:p>
       <w:pPr>
         <w:pStyle w:val="a7"/>
@@ -11630,6 +11789,9 @@
           <w:numId w:val="22"/>
         </w:numPr>
         <w:ind w:firstLineChars="0"/>
+        <w:rPr>
+          <w:rFonts w:hint="eastAsia"/>
+        </w:rPr>
       </w:pPr>
       <w:bookmarkStart w:id="25" w:name="OLE_LINK27"/>
       <w:bookmarkStart w:id="26" w:name="OLE_LINK28"/>
@@ -11669,9 +11831,267 @@
       <w:pPr>
         <w:pStyle w:val="a7"/>
         <w:ind w:left="1260" w:firstLineChars="0" w:firstLine="0"/>
+      </w:pPr>
+      <w:r>
         <w:rPr>
           <w:rFonts w:hint="eastAsia"/>
         </w:rPr>
+        <w:t>W</w:t>
+      </w:r>
+      <w:r>
+        <w:rPr>
+          <w:rFonts w:hint="eastAsia"/>
+        </w:rPr>
+        <w:t xml:space="preserve">e chose </w:t>
+      </w:r>
+      <w:r>
+        <w:t xml:space="preserve">5 different </w:t>
+      </w:r>
+      <w:r>
+        <w:rPr>
+          <w:rFonts w:hint="eastAsia"/>
+        </w:rPr>
+        <w:t>r</w:t>
+      </w:r>
+      <w:r>
+        <w:t>egularization parameter [</w:t>
+      </w:r>
+      <m:oMath>
+        <m:sSup>
+          <m:sSupPr>
+            <m:ctrlPr>
+              <w:rPr>
+                <w:rFonts w:ascii="Cambria Math" w:hAnsi="Cambria Math"/>
+              </w:rPr>
+            </m:ctrlPr>
+          </m:sSupPr>
+          <m:e>
+            <m:r>
+              <m:rPr>
+                <m:sty m:val="p"/>
+              </m:rPr>
+              <w:rPr>
+                <w:rFonts w:ascii="Cambria Math" w:hAnsi="Cambria Math"/>
+              </w:rPr>
+              <m:t>2</m:t>
+            </m:r>
+          </m:e>
+          <m:sup>
+            <m:r>
+              <m:rPr>
+                <m:sty m:val="p"/>
+              </m:rPr>
+              <w:rPr>
+                <w:rFonts w:ascii="Cambria Math" w:hAnsi="Cambria Math"/>
+              </w:rPr>
+              <m:t>-4</m:t>
+            </m:r>
+          </m:sup>
+        </m:sSup>
+      </m:oMath>
+      <w:r>
+        <w:t xml:space="preserve">, </w:t>
+      </w:r>
+      <m:oMath>
+        <m:sSup>
+          <m:sSupPr>
+            <m:ctrlPr>
+              <w:rPr>
+                <w:rFonts w:ascii="Cambria Math" w:hAnsi="Cambria Math"/>
+              </w:rPr>
+            </m:ctrlPr>
+          </m:sSupPr>
+          <m:e>
+            <m:r>
+              <m:rPr>
+                <m:sty m:val="p"/>
+              </m:rPr>
+              <w:rPr>
+                <w:rFonts w:ascii="Cambria Math" w:hAnsi="Cambria Math"/>
+              </w:rPr>
+              <m:t>2</m:t>
+            </m:r>
+          </m:e>
+          <m:sup>
+            <m:r>
+              <m:rPr>
+                <m:sty m:val="p"/>
+              </m:rPr>
+              <w:rPr>
+                <w:rFonts w:ascii="Cambria Math" w:hAnsi="Cambria Math"/>
+              </w:rPr>
+              <m:t>-</m:t>
+            </m:r>
+            <m:r>
+              <m:rPr>
+                <m:sty m:val="p"/>
+              </m:rPr>
+              <w:rPr>
+                <w:rFonts w:ascii="Cambria Math" w:hAnsi="Cambria Math"/>
+              </w:rPr>
+              <m:t>3</m:t>
+            </m:r>
+          </m:sup>
+        </m:sSup>
+      </m:oMath>
+      <w:r>
+        <w:t xml:space="preserve">, </w:t>
+      </w:r>
+      <m:oMath>
+        <m:sSup>
+          <m:sSupPr>
+            <m:ctrlPr>
+              <w:rPr>
+                <w:rFonts w:ascii="Cambria Math" w:hAnsi="Cambria Math"/>
+              </w:rPr>
+            </m:ctrlPr>
+          </m:sSupPr>
+          <m:e>
+            <m:r>
+              <m:rPr>
+                <m:sty m:val="p"/>
+              </m:rPr>
+              <w:rPr>
+                <w:rFonts w:ascii="Cambria Math" w:hAnsi="Cambria Math"/>
+              </w:rPr>
+              <m:t>2</m:t>
+            </m:r>
+          </m:e>
+          <m:sup>
+            <m:r>
+              <m:rPr>
+                <m:sty m:val="p"/>
+              </m:rPr>
+              <w:rPr>
+                <w:rFonts w:ascii="Cambria Math" w:hAnsi="Cambria Math"/>
+              </w:rPr>
+              <m:t>-</m:t>
+            </m:r>
+            <m:r>
+              <m:rPr>
+                <m:sty m:val="p"/>
+              </m:rPr>
+              <w:rPr>
+                <w:rFonts w:ascii="Cambria Math" w:hAnsi="Cambria Math"/>
+              </w:rPr>
+              <m:t>2</m:t>
+            </m:r>
+          </m:sup>
+        </m:sSup>
+      </m:oMath>
+      <w:r>
+        <w:t xml:space="preserve">, </w:t>
+      </w:r>
+      <m:oMath>
+        <m:sSup>
+          <m:sSupPr>
+            <m:ctrlPr>
+              <w:rPr>
+                <w:rFonts w:ascii="Cambria Math" w:hAnsi="Cambria Math"/>
+              </w:rPr>
+            </m:ctrlPr>
+          </m:sSupPr>
+          <m:e>
+            <m:r>
+              <m:rPr>
+                <m:sty m:val="p"/>
+              </m:rPr>
+              <w:rPr>
+                <w:rFonts w:ascii="Cambria Math" w:hAnsi="Cambria Math"/>
+              </w:rPr>
+              <m:t>2</m:t>
+            </m:r>
+          </m:e>
+          <m:sup>
+            <m:r>
+              <m:rPr>
+                <m:sty m:val="p"/>
+              </m:rPr>
+              <w:rPr>
+                <w:rFonts w:ascii="Cambria Math" w:hAnsi="Cambria Math"/>
+              </w:rPr>
+              <m:t>-</m:t>
+            </m:r>
+            <m:r>
+              <m:rPr>
+                <m:sty m:val="p"/>
+              </m:rPr>
+              <w:rPr>
+                <w:rFonts w:ascii="Cambria Math" w:hAnsi="Cambria Math"/>
+              </w:rPr>
+              <m:t>1</m:t>
+            </m:r>
+          </m:sup>
+        </m:sSup>
+      </m:oMath>
+      <w:r>
+        <w:t xml:space="preserve">, </w:t>
+      </w:r>
+      <m:oMath>
+        <m:sSup>
+          <m:sSupPr>
+            <m:ctrlPr>
+              <w:rPr>
+                <w:rFonts w:ascii="Cambria Math" w:hAnsi="Cambria Math"/>
+              </w:rPr>
+            </m:ctrlPr>
+          </m:sSupPr>
+          <m:e>
+            <m:r>
+              <m:rPr>
+                <m:sty m:val="p"/>
+              </m:rPr>
+              <w:rPr>
+                <w:rFonts w:ascii="Cambria Math" w:hAnsi="Cambria Math"/>
+              </w:rPr>
+              <m:t>2</m:t>
+            </m:r>
+          </m:e>
+          <m:sup>
+            <m:r>
+              <m:rPr>
+                <m:sty m:val="p"/>
+              </m:rPr>
+              <w:rPr>
+                <w:rFonts w:ascii="Cambria Math" w:hAnsi="Cambria Math"/>
+              </w:rPr>
+              <m:t>0</m:t>
+            </m:r>
+          </m:sup>
+        </m:sSup>
+      </m:oMath>
+      <w:r>
+        <w:t>] to optimize the linear regression algorithm</w:t>
+      </w:r>
+      <w:r>
+        <w:rPr>
+          <w:rFonts w:hint="eastAsia"/>
+        </w:rPr>
+        <w:t>, the results</w:t>
+      </w:r>
+      <w:r>
+        <w:t xml:space="preserve"> are</w:t>
+      </w:r>
+      <w:r>
+        <w:rPr>
+          <w:rFonts w:hint="eastAsia"/>
+        </w:rPr>
+        <w:t xml:space="preserve"> as</w:t>
+      </w:r>
+      <w:r>
+        <w:t xml:space="preserve"> the</w:t>
+      </w:r>
+      <w:r>
+        <w:rPr>
+          <w:rFonts w:hint="eastAsia"/>
+        </w:rPr>
+        <w:t xml:space="preserve"> following</w:t>
+      </w:r>
+    </w:p>
+    <w:p>
+      <w:pPr>
+        <w:pStyle w:val="a7"/>
+        <w:ind w:left="1260" w:firstLineChars="0" w:firstLine="0"/>
       </w:pPr>
       <w:r>
         <w:rPr>
@@ -11729,14 +12149,11 @@
       <w:pPr>
         <w:pStyle w:val="a7"/>
         <w:ind w:left="1260" w:firstLineChars="0" w:firstLine="0"/>
+      </w:pPr>
+      <w:r>
         <w:rPr>
           <w:rFonts w:hint="eastAsia"/>
         </w:rPr>
-      </w:pPr>
-      <w:r>
-        <w:rPr>
-          <w:rFonts w:hint="eastAsia"/>
-        </w:rPr>
         <w:t xml:space="preserve"> Result analysis:</w:t>
       </w:r>
     </w:p>
@@ -11748,9 +12165,6 @@
           <w:numId w:val="26"/>
         </w:numPr>
         <w:ind w:firstLineChars="0"/>
-        <w:rPr>
-          <w:rFonts w:hint="eastAsia"/>
-        </w:rPr>
       </w:pPr>
       <w:bookmarkStart w:id="27" w:name="OLE_LINK50"/>
       <w:bookmarkStart w:id="28" w:name="OLE_LINK51"/>
@@ -11827,9 +12241,6 @@
           <w:numId w:val="26"/>
         </w:numPr>
         <w:ind w:firstLineChars="0"/>
-        <w:rPr>
-          <w:rFonts w:hint="eastAsia"/>
-        </w:rPr>
       </w:pPr>
       <w:r>
         <w:rPr>
@@ -11904,20 +12315,20 @@
         <w:spacing w:beforeLines="50" w:afterLines="50" w:line="400" w:lineRule="exact"/>
         <w:ind w:left="420"/>
         <w:jc w:val="left"/>
+        <w:rPr>
+          <w:rFonts w:ascii="Times New Roman" w:hAnsi="Times New Roman" w:cs="Times New Roman"/>
+          <w:b w:val="0"/>
+          <w:sz w:val="28"/>
+          <w:szCs w:val="32"/>
+        </w:rPr>
+      </w:pPr>
+      <w:r>
         <w:rPr>
           <w:rFonts w:ascii="Times New Roman" w:hAnsi="Times New Roman" w:cs="Times New Roman" w:hint="eastAsia"/>
           <w:b w:val="0"/>
           <w:sz w:val="28"/>
           <w:szCs w:val="32"/>
         </w:rPr>
-      </w:pPr>
-      <w:r>
-        <w:rPr>
-          <w:rFonts w:ascii="Times New Roman" w:hAnsi="Times New Roman" w:cs="Times New Roman" w:hint="eastAsia"/>
-          <w:b w:val="0"/>
-          <w:sz w:val="28"/>
-          <w:szCs w:val="32"/>
-        </w:rPr>
         <w:t xml:space="preserve">Predicted </w:t>
       </w:r>
       <w:r>
@@ -11938,9 +12349,6 @@
           <w:numId w:val="23"/>
         </w:numPr>
         <w:ind w:firstLineChars="0"/>
-        <w:rPr>
-          <w:rFonts w:hint="eastAsia"/>
-        </w:rPr>
       </w:pPr>
       <w:r>
         <w:rPr>
@@ -11976,9 +12384,6 @@
       <w:pPr>
         <w:pStyle w:val="a7"/>
         <w:ind w:left="840" w:firstLineChars="0" w:firstLine="0"/>
-        <w:rPr>
-          <w:rFonts w:hint="eastAsia"/>
-        </w:rPr>
       </w:pPr>
       <w:r>
         <w:rPr>
@@ -12036,9 +12441,6 @@
       <w:pPr>
         <w:pStyle w:val="a7"/>
         <w:ind w:left="840" w:firstLineChars="0" w:firstLine="0"/>
-        <w:rPr>
-          <w:rFonts w:hint="eastAsia"/>
-        </w:rPr>
       </w:pPr>
       <w:r>
         <w:rPr>
@@ -12058,9 +12460,6 @@
       <w:pPr>
         <w:pStyle w:val="a7"/>
         <w:ind w:left="840" w:firstLineChars="0" w:firstLine="0"/>
-        <w:rPr>
-          <w:rFonts w:hint="eastAsia"/>
-        </w:rPr>
       </w:pPr>
     </w:p>
     <w:bookmarkEnd w:id="34"/>
@@ -12072,9 +12471,6 @@
           <w:numId w:val="23"/>
         </w:numPr>
         <w:ind w:firstLineChars="0"/>
-        <w:rPr>
-          <w:rFonts w:hint="eastAsia"/>
-        </w:rPr>
       </w:pPr>
       <w:r>
         <w:rPr>
@@ -12128,7 +12524,6 @@
         <w:pStyle w:val="a7"/>
         <w:ind w:left="840" w:firstLineChars="0" w:firstLine="0"/>
         <w:rPr>
-          <w:rFonts w:hint="eastAsia"/>
           <w:b/>
         </w:rPr>
       </w:pPr>
@@ -12189,9 +12584,6 @@
       <w:pPr>
         <w:pStyle w:val="a7"/>
         <w:ind w:left="840" w:firstLineChars="0" w:firstLine="0"/>
-        <w:rPr>
-          <w:rFonts w:hint="eastAsia"/>
-        </w:rPr>
       </w:pPr>
       <w:r>
         <w:rPr>
@@ -12226,13 +12618,33 @@
       <w:pPr>
         <w:jc w:val="left"/>
         <w:rPr>
+          <w:rFonts w:eastAsia="黑体" w:cs="Times New Roman"/>
+          <w:b/>
+          <w:bCs/>
+          <w:sz w:val="28"/>
+          <w:szCs w:val="32"/>
+        </w:rPr>
+      </w:pPr>
+      <w:r>
+        <w:rPr>
           <w:rFonts w:eastAsia="黑体" w:cs="Times New Roman" w:hint="eastAsia"/>
           <w:b/>
           <w:bCs/>
           <w:sz w:val="28"/>
           <w:szCs w:val="32"/>
         </w:rPr>
-      </w:pPr>
+        <w:t>12</w:t>
+      </w:r>
+      <w:r>
+        <w:rPr>
+          <w:rFonts w:eastAsia="黑体" w:cs="Times New Roman"/>
+          <w:b/>
+          <w:bCs/>
+          <w:sz w:val="28"/>
+          <w:szCs w:val="32"/>
+        </w:rPr>
+        <w:t>.</w:t>
+      </w:r>
       <w:r>
         <w:rPr>
           <w:rFonts w:eastAsia="黑体" w:cs="Times New Roman" w:hint="eastAsia"/>
@@ -12241,18 +12653,22 @@
           <w:sz w:val="28"/>
           <w:szCs w:val="32"/>
         </w:rPr>
-        <w:t>12</w:t>
-      </w:r>
-      <w:r>
-        <w:rPr>
-          <w:rFonts w:eastAsia="黑体" w:cs="Times New Roman"/>
+        <w:t xml:space="preserve"> </w:t>
+      </w:r>
+      <w:bookmarkStart w:id="35" w:name="OLE_LINK35"/>
+      <w:bookmarkStart w:id="36" w:name="OLE_LINK36"/>
+      <w:r>
+        <w:rPr>
+          <w:rFonts w:eastAsia="黑体" w:cs="Times New Roman" w:hint="eastAsia"/>
           <w:b/>
           <w:bCs/>
           <w:sz w:val="28"/>
           <w:szCs w:val="32"/>
         </w:rPr>
-        <w:t>.</w:t>
-      </w:r>
+        <w:t xml:space="preserve">Similarities </w:t>
+      </w:r>
+      <w:bookmarkEnd w:id="35"/>
+      <w:bookmarkEnd w:id="36"/>
       <w:r>
         <w:rPr>
           <w:rFonts w:eastAsia="黑体" w:cs="Times New Roman" w:hint="eastAsia"/>
@@ -12261,10 +12677,10 @@
           <w:sz w:val="28"/>
           <w:szCs w:val="32"/>
         </w:rPr>
-        <w:t xml:space="preserve"> </w:t>
-      </w:r>
-      <w:bookmarkStart w:id="35" w:name="OLE_LINK35"/>
-      <w:bookmarkStart w:id="36" w:name="OLE_LINK36"/>
+        <w:t xml:space="preserve">and </w:t>
+      </w:r>
+      <w:bookmarkStart w:id="37" w:name="OLE_LINK37"/>
+      <w:bookmarkStart w:id="38" w:name="OLE_LINK38"/>
       <w:r>
         <w:rPr>
           <w:rFonts w:eastAsia="黑体" w:cs="Times New Roman" w:hint="eastAsia"/>
@@ -12273,10 +12689,10 @@
           <w:sz w:val="28"/>
           <w:szCs w:val="32"/>
         </w:rPr>
-        <w:t xml:space="preserve">Similarities </w:t>
-      </w:r>
-      <w:bookmarkEnd w:id="35"/>
-      <w:bookmarkEnd w:id="36"/>
+        <w:t xml:space="preserve">differences </w:t>
+      </w:r>
+      <w:bookmarkEnd w:id="37"/>
+      <w:bookmarkEnd w:id="38"/>
       <w:r>
         <w:rPr>
           <w:rFonts w:eastAsia="黑体" w:cs="Times New Roman" w:hint="eastAsia"/>
@@ -12285,60 +12701,57 @@
           <w:sz w:val="28"/>
           <w:szCs w:val="32"/>
         </w:rPr>
-        <w:t xml:space="preserve">and </w:t>
-      </w:r>
-      <w:bookmarkStart w:id="37" w:name="OLE_LINK37"/>
-      <w:bookmarkStart w:id="38" w:name="OLE_LINK38"/>
-      <w:r>
-        <w:rPr>
-          <w:rFonts w:eastAsia="黑体" w:cs="Times New Roman" w:hint="eastAsia"/>
-          <w:b/>
+        <w:t>between linear regression and linear classification:</w:t>
+      </w:r>
+      <w:bookmarkStart w:id="39" w:name="_GoBack"/>
+      <w:bookmarkEnd w:id="39"/>
+    </w:p>
+    <w:p>
+      <w:pPr>
+        <w:pStyle w:val="a7"/>
+        <w:numPr>
+          <w:ilvl w:val="0"/>
+          <w:numId w:val="27"/>
+        </w:numPr>
+        <w:ind w:firstLineChars="0"/>
+        <w:jc w:val="left"/>
+        <w:rPr>
+          <w:rFonts w:eastAsia="黑体" w:cs="Times New Roman"/>
           <w:bCs/>
           <w:sz w:val="28"/>
           <w:szCs w:val="32"/>
         </w:rPr>
-        <w:t xml:space="preserve">differences </w:t>
-      </w:r>
-      <w:bookmarkEnd w:id="37"/>
-      <w:bookmarkEnd w:id="38"/>
-      <w:r>
-        <w:rPr>
-          <w:rFonts w:eastAsia="黑体" w:cs="Times New Roman" w:hint="eastAsia"/>
-          <w:b/>
+      </w:pPr>
+      <w:r>
+        <w:rPr>
+          <w:rFonts w:eastAsia="黑体" w:cs="Times New Roman"/>
           <w:bCs/>
           <w:sz w:val="28"/>
           <w:szCs w:val="32"/>
         </w:rPr>
-        <w:t>between linear regression and linear classification:</w:t>
-      </w:r>
-      <w:bookmarkStart w:id="39" w:name="_GoBack"/>
-      <w:bookmarkEnd w:id="39"/>
-    </w:p>
-    <w:p>
-      <w:pPr>
-        <w:pStyle w:val="a7"/>
-        <w:numPr>
-          <w:ilvl w:val="0"/>
-          <w:numId w:val="27"/>
-        </w:numPr>
-        <w:ind w:firstLineChars="0"/>
-        <w:jc w:val="left"/>
+        <w:t>Similarit</w:t>
+      </w:r>
+      <w:r>
         <w:rPr>
           <w:rFonts w:eastAsia="黑体" w:cs="Times New Roman" w:hint="eastAsia"/>
           <w:bCs/>
           <w:sz w:val="28"/>
           <w:szCs w:val="32"/>
         </w:rPr>
-      </w:pPr>
-      <w:r>
-        <w:rPr>
-          <w:rFonts w:eastAsia="黑体" w:cs="Times New Roman"/>
+        <w:t xml:space="preserve">y: </w:t>
+      </w:r>
+      <w:bookmarkStart w:id="40" w:name="OLE_LINK39"/>
+      <w:bookmarkStart w:id="41" w:name="OLE_LINK53"/>
+      <w:r>
+        <w:rPr>
+          <w:rFonts w:eastAsia="黑体" w:cs="Times New Roman" w:hint="eastAsia"/>
           <w:bCs/>
           <w:sz w:val="28"/>
           <w:szCs w:val="32"/>
         </w:rPr>
-        <w:t>Similarit</w:t>
-      </w:r>
+        <w:t>Linear regression</w:t>
+      </w:r>
+      <w:bookmarkEnd w:id="40"/>
       <w:r>
         <w:rPr>
           <w:rFonts w:eastAsia="黑体" w:cs="Times New Roman" w:hint="eastAsia"/>
@@ -12346,27 +12759,6 @@
           <w:sz w:val="28"/>
           <w:szCs w:val="32"/>
         </w:rPr>
-        <w:t xml:space="preserve">y: </w:t>
-      </w:r>
-      <w:bookmarkStart w:id="40" w:name="OLE_LINK39"/>
-      <w:bookmarkStart w:id="41" w:name="OLE_LINK53"/>
-      <w:r>
-        <w:rPr>
-          <w:rFonts w:eastAsia="黑体" w:cs="Times New Roman" w:hint="eastAsia"/>
-          <w:bCs/>
-          <w:sz w:val="28"/>
-          <w:szCs w:val="32"/>
-        </w:rPr>
-        <w:t>Linear regression</w:t>
-      </w:r>
-      <w:bookmarkEnd w:id="40"/>
-      <w:r>
-        <w:rPr>
-          <w:rFonts w:eastAsia="黑体" w:cs="Times New Roman" w:hint="eastAsia"/>
-          <w:bCs/>
-          <w:sz w:val="28"/>
-          <w:szCs w:val="32"/>
-        </w:rPr>
         <w:t xml:space="preserve"> and linear classification both use the linear model.</w:t>
       </w:r>
       <w:bookmarkEnd w:id="41"/>
@@ -12381,7 +12773,7 @@
         <w:ind w:firstLineChars="0"/>
         <w:jc w:val="left"/>
         <w:rPr>
-          <w:rFonts w:eastAsia="黑体" w:cs="Times New Roman" w:hint="eastAsia"/>
+          <w:rFonts w:eastAsia="黑体" w:cs="Times New Roman"/>
           <w:bCs/>
           <w:sz w:val="28"/>
           <w:szCs w:val="32"/>
@@ -12537,7 +12929,7 @@
           <w:sz w:val="28"/>
           <w:szCs w:val="32"/>
         </w:rPr>
-        <w:t xml:space="preserve">To </w:t>
+        <w:t>F</w:t>
       </w:r>
       <w:r>
         <w:rPr>
@@ -12546,17 +12938,25 @@
           <w:sz w:val="28"/>
           <w:szCs w:val="32"/>
         </w:rPr>
-        <w:t>evaluat</w:t>
-      </w:r>
-      <w:r>
-        <w:rPr>
-          <w:rFonts w:eastAsia="黑体" w:cs="Times New Roman" w:hint="eastAsia"/>
+        <w:t>or the linear regression, we learning a model to simulate the mapping between input X and output y. But for the linear classification task, we want to find a hyper plane to separate the different target.</w:t>
+      </w:r>
+    </w:p>
+    <w:p>
+      <w:pPr>
+        <w:pStyle w:val="a7"/>
+        <w:numPr>
+          <w:ilvl w:val="0"/>
+          <w:numId w:val="28"/>
+        </w:numPr>
+        <w:ind w:firstLineChars="0"/>
+        <w:jc w:val="left"/>
+        <w:rPr>
+          <w:rFonts w:eastAsia="黑体" w:cs="Times New Roman"/>
           <w:bCs/>
           <w:sz w:val="28"/>
           <w:szCs w:val="32"/>
         </w:rPr>
-        <w:t>e the l</w:t>
-      </w:r>
+      </w:pPr>
       <w:r>
         <w:rPr>
           <w:rFonts w:eastAsia="黑体" w:cs="Times New Roman" w:hint="eastAsia"/>
@@ -12564,16 +12964,43 @@
           <w:sz w:val="28"/>
           <w:szCs w:val="32"/>
         </w:rPr>
-        <w:t>inear regression</w:t>
-      </w:r>
-      <w:r>
-        <w:rPr>
-          <w:rFonts w:eastAsia="黑体" w:cs="Times New Roman" w:hint="eastAsia"/>
+        <w:t xml:space="preserve">To </w:t>
+      </w:r>
+      <w:r>
+        <w:rPr>
+          <w:rFonts w:eastAsia="黑体" w:cs="Times New Roman"/>
           <w:bCs/>
           <w:sz w:val="28"/>
           <w:szCs w:val="32"/>
         </w:rPr>
-        <w:t>, we compare the final validation loss. For linear classification, we can also evaluate the model by calculating the accuracy.</w:t>
+        <w:t>evaluat</w:t>
+      </w:r>
+      <w:r>
+        <w:rPr>
+          <w:rFonts w:eastAsia="黑体" w:cs="Times New Roman" w:hint="eastAsia"/>
+          <w:bCs/>
+          <w:sz w:val="28"/>
+          <w:szCs w:val="32"/>
+        </w:rPr>
+        <w:t>e the l</w:t>
+      </w:r>
+      <w:r>
+        <w:rPr>
+          <w:rFonts w:eastAsia="黑体" w:cs="Times New Roman" w:hint="eastAsia"/>
+          <w:bCs/>
+          <w:sz w:val="28"/>
+          <w:szCs w:val="32"/>
+        </w:rPr>
+        <w:t>inear regression</w:t>
+      </w:r>
+      <w:r>
+        <w:rPr>
+          <w:rFonts w:eastAsia="黑体" w:cs="Times New Roman" w:hint="eastAsia"/>
+          <w:bCs/>
+          <w:sz w:val="28"/>
+          <w:szCs w:val="32"/>
+        </w:rPr>
+        <w:t>, we compare the validation loss. For linear classification, we can also evaluate the model by calculating the accuracy.</w:t>
       </w:r>
       <w:bookmarkEnd w:id="44"/>
       <w:bookmarkEnd w:id="45"/>
@@ -15994,6 +16421,10 @@
 </file>
 
 <file path=customXml/item1.xml><?xml version="1.0" encoding="utf-8"?>
+<b:Sources xmlns:b="http://schemas.openxmlformats.org/officeDocument/2006/bibliography" xmlns="http://schemas.openxmlformats.org/officeDocument/2006/bibliography" SelectedStyle="\APA.XSL" StyleName="APA"/>
+</file>
+
+<file path=customXml/item2.xml><?xml version="1.0" encoding="utf-8"?>
 <s:customData xmlns="http://www.wps.cn/officeDocument/2013/wpsCustomData" xmlns:s="http://www.wps.cn/officeDocument/2013/wpsCustomData">
   <customSectProps>
     <customSectPr/>
@@ -16002,22 +16433,18 @@
 </s:customData>
 </file>
 
-<file path=customXml/item2.xml><?xml version="1.0" encoding="utf-8"?>
-<b:Sources xmlns:b="http://schemas.openxmlformats.org/officeDocument/2006/bibliography" xmlns="http://schemas.openxmlformats.org/officeDocument/2006/bibliography" SelectedStyle="\APA.XSL" StyleName="APA"/>
+<file path=customXml/itemProps1.xml><?xml version="1.0" encoding="utf-8"?>
+<ds:datastoreItem xmlns:ds="http://schemas.openxmlformats.org/officeDocument/2006/customXml" ds:itemID="{511938F1-462F-4091-90A3-DC2670B05EB4}">
+  <ds:schemaRefs>
+    <ds:schemaRef ds:uri="http://schemas.openxmlformats.org/officeDocument/2006/bibliography"/>
+  </ds:schemaRefs>
+</ds:datastoreItem>
 </file>
 
-<file path=customXml/itemProps1.xml><?xml version="1.0" encoding="utf-8"?>
+<file path=customXml/itemProps2.xml><?xml version="1.0" encoding="utf-8"?>
 <ds:datastoreItem xmlns:ds="http://schemas.openxmlformats.org/officeDocument/2006/customXml" ds:itemID="{B1977F7D-205B-4081-913C-38D41E755F92}">
   <ds:schemaRefs>
     <ds:schemaRef ds:uri="http://www.wps.cn/officeDocument/2013/wpsCustomData"/>
   </ds:schemaRefs>
 </ds:datastoreItem>
-</file>
-
-<file path=customXml/itemProps2.xml><?xml version="1.0" encoding="utf-8"?>
-<ds:datastoreItem xmlns:ds="http://schemas.openxmlformats.org/officeDocument/2006/customXml" ds:itemID="{511938F1-462F-4091-90A3-DC2670B05EB4}">
-  <ds:schemaRefs>
-    <ds:schemaRef ds:uri="http://schemas.openxmlformats.org/officeDocument/2006/bibliography"/>
-  </ds:schemaRefs>
-</ds:datastoreItem>
 </file>
--- a/report.docx
+++ b/report.docx
@@ -1393,7 +1393,21 @@
           <w:rFonts w:eastAsia="黑体" w:cs="Times New Roman" w:hint="eastAsia"/>
           <w:bCs/>
         </w:rPr>
-        <w:t>, and the loss function of the linear classification to be Hingle loss.</w:t>
+        <w:t>, and the loss function of the l</w:t>
+      </w:r>
+      <w:r>
+        <w:rPr>
+          <w:rFonts w:eastAsia="黑体" w:cs="Times New Roman" w:hint="eastAsia"/>
+          <w:bCs/>
+        </w:rPr>
+        <w:t>inear classification to be Hing</w:t>
+      </w:r>
+      <w:r>
+        <w:rPr>
+          <w:rFonts w:eastAsia="黑体" w:cs="Times New Roman" w:hint="eastAsia"/>
+          <w:bCs/>
+        </w:rPr>
+        <w:t>e loss.</w:t>
       </w:r>
     </w:p>
     <w:p>
@@ -11166,9 +11180,6 @@
           <w:numId w:val="19"/>
         </w:numPr>
         <w:ind w:firstLineChars="0"/>
-        <w:rPr>
-          <w:rFonts w:hint="eastAsia"/>
-        </w:rPr>
       </w:pPr>
       <w:r>
         <w:rPr>
@@ -11508,9 +11519,6 @@
           <w:numId w:val="22"/>
         </w:numPr>
         <w:ind w:firstLineChars="0"/>
-        <w:rPr>
-          <w:rFonts w:hint="eastAsia"/>
-        </w:rPr>
       </w:pPr>
       <w:r>
         <w:rPr>
@@ -11789,9 +11797,6 @@
           <w:numId w:val="22"/>
         </w:numPr>
         <w:ind w:firstLineChars="0"/>
-        <w:rPr>
-          <w:rFonts w:hint="eastAsia"/>
-        </w:rPr>
       </w:pPr>
       <w:bookmarkStart w:id="25" w:name="OLE_LINK27"/>
       <w:bookmarkStart w:id="26" w:name="OLE_LINK28"/>
@@ -11920,16 +11925,7 @@
               <w:rPr>
                 <w:rFonts w:ascii="Cambria Math" w:hAnsi="Cambria Math"/>
               </w:rPr>
-              <m:t>-</m:t>
-            </m:r>
-            <m:r>
-              <m:rPr>
-                <m:sty m:val="p"/>
-              </m:rPr>
-              <w:rPr>
-                <w:rFonts w:ascii="Cambria Math" w:hAnsi="Cambria Math"/>
-              </w:rPr>
-              <m:t>3</m:t>
+              <m:t>-3</m:t>
             </m:r>
           </m:sup>
         </m:sSup>
@@ -11965,16 +11961,7 @@
               <w:rPr>
                 <w:rFonts w:ascii="Cambria Math" w:hAnsi="Cambria Math"/>
               </w:rPr>
-              <m:t>-</m:t>
-            </m:r>
-            <m:r>
-              <m:rPr>
-                <m:sty m:val="p"/>
-              </m:rPr>
-              <w:rPr>
-                <w:rFonts w:ascii="Cambria Math" w:hAnsi="Cambria Math"/>
-              </w:rPr>
-              <m:t>2</m:t>
+              <m:t>-2</m:t>
             </m:r>
           </m:sup>
         </m:sSup>
@@ -12010,16 +11997,7 @@
               <w:rPr>
                 <w:rFonts w:ascii="Cambria Math" w:hAnsi="Cambria Math"/>
               </w:rPr>
-              <m:t>-</m:t>
-            </m:r>
-            <m:r>
-              <m:rPr>
-                <m:sty m:val="p"/>
-              </m:rPr>
-              <w:rPr>
-                <w:rFonts w:ascii="Cambria Math" w:hAnsi="Cambria Math"/>
-              </w:rPr>
-              <m:t>1</m:t>
+              <m:t>-1</m:t>
             </m:r>
           </m:sup>
         </m:sSup>
@@ -12826,7 +12804,7 @@
         <w:ind w:firstLineChars="0"/>
         <w:jc w:val="left"/>
         <w:rPr>
-          <w:rFonts w:eastAsia="黑体" w:cs="Times New Roman" w:hint="eastAsia"/>
+          <w:rFonts w:eastAsia="黑体" w:cs="Times New Roman"/>
           <w:bCs/>
           <w:sz w:val="28"/>
           <w:szCs w:val="32"/>
@@ -12892,7 +12870,16 @@
           <w:sz w:val="28"/>
           <w:szCs w:val="32"/>
         </w:rPr>
-        <w:t>Hingle loss</w:t>
+        <w:t>Hing</w:t>
+      </w:r>
+      <w:r>
+        <w:rPr>
+          <w:rFonts w:eastAsia="黑体" w:cs="Times New Roman" w:hint="eastAsia"/>
+          <w:bCs/>
+          <w:sz w:val="28"/>
+          <w:szCs w:val="32"/>
+        </w:rPr>
+        <w:t>e loss</w:t>
       </w:r>
       <w:bookmarkEnd w:id="46"/>
       <w:bookmarkEnd w:id="47"/>
@@ -16017,6 +16004,7 @@
   <w:style w:type="character" w:default="1" w:styleId="a0">
     <w:name w:val="Default Paragraph Font"/>
     <w:uiPriority w:val="1"/>
+    <w:semiHidden/>
     <w:unhideWhenUsed/>
   </w:style>
   <w:style w:type="table" w:default="1" w:styleId="a1">
@@ -16421,10 +16409,6 @@
 </file>
 
 <file path=customXml/item1.xml><?xml version="1.0" encoding="utf-8"?>
-<b:Sources xmlns:b="http://schemas.openxmlformats.org/officeDocument/2006/bibliography" xmlns="http://schemas.openxmlformats.org/officeDocument/2006/bibliography" SelectedStyle="\APA.XSL" StyleName="APA"/>
-</file>
-
-<file path=customXml/item2.xml><?xml version="1.0" encoding="utf-8"?>
 <s:customData xmlns="http://www.wps.cn/officeDocument/2013/wpsCustomData" xmlns:s="http://www.wps.cn/officeDocument/2013/wpsCustomData">
   <customSectProps>
     <customSectPr/>
@@ -16433,18 +16417,22 @@
 </s:customData>
 </file>
 
+<file path=customXml/item2.xml><?xml version="1.0" encoding="utf-8"?>
+<b:Sources xmlns:b="http://schemas.openxmlformats.org/officeDocument/2006/bibliography" xmlns="http://schemas.openxmlformats.org/officeDocument/2006/bibliography" SelectedStyle="\APA.XSL" StyleName="APA"/>
+</file>
+
 <file path=customXml/itemProps1.xml><?xml version="1.0" encoding="utf-8"?>
+<ds:datastoreItem xmlns:ds="http://schemas.openxmlformats.org/officeDocument/2006/customXml" ds:itemID="{B1977F7D-205B-4081-913C-38D41E755F92}">
+  <ds:schemaRefs>
+    <ds:schemaRef ds:uri="http://www.wps.cn/officeDocument/2013/wpsCustomData"/>
+  </ds:schemaRefs>
+</ds:datastoreItem>
+</file>
+
+<file path=customXml/itemProps2.xml><?xml version="1.0" encoding="utf-8"?>
 <ds:datastoreItem xmlns:ds="http://schemas.openxmlformats.org/officeDocument/2006/customXml" ds:itemID="{511938F1-462F-4091-90A3-DC2670B05EB4}">
   <ds:schemaRefs>
     <ds:schemaRef ds:uri="http://schemas.openxmlformats.org/officeDocument/2006/bibliography"/>
   </ds:schemaRefs>
 </ds:datastoreItem>
-</file>
-
-<file path=customXml/itemProps2.xml><?xml version="1.0" encoding="utf-8"?>
-<ds:datastoreItem xmlns:ds="http://schemas.openxmlformats.org/officeDocument/2006/customXml" ds:itemID="{B1977F7D-205B-4081-913C-38D41E755F92}">
-  <ds:schemaRefs>
-    <ds:schemaRef ds:uri="http://www.wps.cn/officeDocument/2013/wpsCustomData"/>
-  </ds:schemaRefs>
-</ds:datastoreItem>
 </file>